--- a/artist_statement.docx
+++ b/artist_statement.docx
@@ -4,6 +4,68 @@
   <w:body>
     <w:p>
       <w:pPr>
+        <w:jc w:val="both"/>
+      </w:pPr>
+      <w:r>
+        <w:t>Maria Emily Lovett</w:t>
+      </w:r>
+    </w:p>
+    <w:p>
+      <w:pPr>
+        <w:jc w:val="both"/>
+      </w:pPr>
+      <w:r>
+        <w:t xml:space="preserve">Tokyo Wards Visualization: </w:t>
+      </w:r>
+      <w:hyperlink r:id="rId6" w:history="1">
+        <w:r>
+          <w:rPr>
+            <w:rStyle w:val="Hyperlink"/>
+          </w:rPr>
+          <w:t>http://melovett2013.git</w:t>
+        </w:r>
+        <w:r>
+          <w:rPr>
+            <w:rStyle w:val="Hyperlink"/>
+          </w:rPr>
+          <w:t>h</w:t>
+        </w:r>
+        <w:r>
+          <w:rPr>
+            <w:rStyle w:val="Hyperlink"/>
+          </w:rPr>
+          <w:t>ub.io/</w:t>
+        </w:r>
+      </w:hyperlink>
+    </w:p>
+    <w:p>
+      <w:r>
+        <w:t xml:space="preserve">Code and data: </w:t>
+      </w:r>
+      <w:hyperlink r:id="rId7" w:history="1">
+        <w:r>
+          <w:rPr>
+            <w:rStyle w:val="Hyperlink"/>
+          </w:rPr>
+          <w:t>https://github.com/melovett2013/melovett2013.github.io</w:t>
+        </w:r>
+      </w:hyperlink>
+    </w:p>
+    <w:p>
+      <w:pPr>
+        <w:jc w:val="both"/>
+      </w:pPr>
+      <w:r>
+        <w:t>12/14/15</w:t>
+      </w:r>
+    </w:p>
+    <w:p>
+      <w:pPr>
+        <w:jc w:val="both"/>
+      </w:pPr>
+    </w:p>
+    <w:p>
+      <w:pPr>
         <w:spacing w:line="480" w:lineRule="auto"/>
         <w:jc w:val="both"/>
       </w:pPr>
@@ -11,16 +73,43 @@
         <w:tab/>
       </w:r>
       <w:r>
-        <w:t xml:space="preserve">My final project is an interactive visualization, designed to show how Tokyo’s 23 wards differ in population, population density, percentage of commuters, traffic accidents, and income over a period of thirty years. It functions by </w:t>
+        <w:t>My final project is an interactive visualization, designed to show how Tokyo’s 23 wards differ in population, population density, percentage of commuters</w:t>
+      </w:r>
+      <w:r>
+        <w:t xml:space="preserve"> to other municipalities</w:t>
+      </w:r>
+      <w:r>
+        <w:t>, traffic accidents</w:t>
+      </w:r>
+      <w:r>
+        <w:t xml:space="preserve"> per 10</w:t>
+      </w:r>
+      <w:r>
+        <w:t>0,000 persons</w:t>
+      </w:r>
+      <w:r>
+        <w:t xml:space="preserve">, and </w:t>
+      </w:r>
+      <w:r>
+        <w:t>taxable income per tax d</w:t>
+      </w:r>
+      <w:r>
+        <w:t>ebtor</w:t>
+      </w:r>
+      <w:r>
+        <w:t xml:space="preserve"> </w:t>
+      </w:r>
+      <w:r>
+        <w:t xml:space="preserve">over a period of thirty years. It functions by </w:t>
       </w:r>
       <w:r>
         <w:t>drawing the wards on a map of</w:t>
       </w:r>
       <w:r>
-        <w:t xml:space="preserve"> Tokyo </w:t>
-      </w:r>
-      <w:r>
-        <w:t xml:space="preserve">and coloring each </w:t>
+        <w:t xml:space="preserve"> Tokyo, </w:t>
+      </w:r>
+      <w:r>
+        <w:t xml:space="preserve">coloring each </w:t>
       </w:r>
       <w:r>
         <w:t>one</w:t>
@@ -78,7 +167,13 @@
       </w:pPr>
       <w:r>
         <w:tab/>
-        <w:t>Firstly, I will describe the design process and, succinctly, the</w:t>
+        <w:t>Firstly,</w:t>
+      </w:r>
+      <w:r>
+        <w:t xml:space="preserve"> however,</w:t>
+      </w:r>
+      <w:r>
+        <w:t xml:space="preserve"> I will describe the design process and, succinctly, the</w:t>
       </w:r>
       <w:r>
         <w:t xml:space="preserve"> me</w:t>
@@ -107,6 +202,7 @@
       <w:r>
         <w:t xml:space="preserve">, my methodology was dictated by a few thoughts: what data is most important regarding a city, particularly based on what I knew about Tokyo from our class. </w:t>
       </w:r>
+      <w:proofErr w:type="gramStart"/>
       <w:r>
         <w:t>Areas of c</w:t>
       </w:r>
@@ -114,7 +210,36 @@
         <w:t>ities are normally described by their population, the income of their resid</w:t>
       </w:r>
       <w:r>
-        <w:t>ents, and crime rate: this led me to choose population, population density, and income. Because the crime rate data was only available for 2005, I selected traffic accidents instead. Similarly, Tokyo is known for having an extensive railway network</w:t>
+        <w:t>ents, and crime rate</w:t>
+      </w:r>
+      <w:proofErr w:type="gramEnd"/>
+      <w:r>
+        <w:t xml:space="preserve">: this led me to choose population, population density, and </w:t>
+      </w:r>
+      <w:r>
+        <w:t>taxable income per tax d</w:t>
+      </w:r>
+      <w:r>
+        <w:t>ebtor</w:t>
+      </w:r>
+      <w:r>
+        <w:t xml:space="preserve">. Because the crime rate data was only available for 2005, I selected traffic accidents </w:t>
+      </w:r>
+      <w:r>
+        <w:t xml:space="preserve">per 100,000 persons </w:t>
+      </w:r>
+      <w:r>
+        <w:t xml:space="preserve">instead. Similarly, Tokyo is known for having an </w:t>
+      </w:r>
+      <w:r>
+        <w:lastRenderedPageBreak/>
+        <w:t xml:space="preserve">extensive railway </w:t>
+      </w:r>
+      <w:r>
+        <w:t xml:space="preserve">and subway </w:t>
+      </w:r>
+      <w:r>
+        <w:t>network</w:t>
       </w:r>
       <w:r>
         <w:t xml:space="preserve">, </w:t>
@@ -124,6 +249,9 @@
       </w:r>
       <w:r>
         <w:t>most used daily in the world, so I decided to display percentage of commuters</w:t>
+      </w:r>
+      <w:r>
+        <w:t xml:space="preserve"> to other municipalities</w:t>
       </w:r>
       <w:r>
         <w:t xml:space="preserve">. </w:t>
@@ -150,11 +278,7 @@
         <w:t xml:space="preserve"> as this would allow one t</w:t>
       </w:r>
       <w:r>
-        <w:t xml:space="preserve">o see Tokyo’s inner city’s spatial layout.  I then had to think about </w:t>
-      </w:r>
-      <w:r>
-        <w:lastRenderedPageBreak/>
-        <w:t>how I would show differences in value through the wards</w:t>
+        <w:t>o see Tokyo’s inner city’s spatial layout.  I then had to think about how I would show differences in value through the wards</w:t>
       </w:r>
       <w:r>
         <w:t>’</w:t>
@@ -184,10 +308,51 @@
         <w:t>different color</w:t>
       </w:r>
       <w:r>
-        <w:t>s. One last chose I had to make was how I would structure the timeline. For some of the datasets, years between 1980-2010 were missing. I could edit the timeline for each year, resetting to the earliest year available, on switching categories, but then the user could not compare categories for a specific year besides this earliest one.  So my final choice was to have the timeline and year remain consistent upon switching categories and if data did not exist for this year then wards would fill in grey.</w:t>
-      </w:r>
-      <w:r>
-        <w:t xml:space="preserve"> The play button, however, would just show the animation for the years where data is available. </w:t>
+        <w:t xml:space="preserve">s. I </w:t>
+      </w:r>
+      <w:r>
+        <w:t>also had</w:t>
+      </w:r>
+      <w:r>
+        <w:t xml:space="preserve"> to decide the</w:t>
+      </w:r>
+      <w:r>
+        <w:t xml:space="preserve"> </w:t>
+      </w:r>
+      <w:proofErr w:type="gramStart"/>
+      <w:r>
+        <w:t xml:space="preserve">structure </w:t>
+      </w:r>
+      <w:r>
+        <w:t xml:space="preserve"> of</w:t>
+      </w:r>
+      <w:proofErr w:type="gramEnd"/>
+      <w:r>
+        <w:t xml:space="preserve"> </w:t>
+      </w:r>
+      <w:r>
+        <w:t>the timeline. For some of the datasets, years between 1980-2010 were missing. I could edit the timeline for each year, resetting to the earliest year available, on switching categories, but then the user could not compare categories for a specific year besides this earliest one.  So my final choice was to have the timeline and year remain consistent upon switching categories and</w:t>
+      </w:r>
+      <w:r>
+        <w:t xml:space="preserve"> </w:t>
+      </w:r>
+      <w:r>
+        <w:t>if data did not exist for this year</w:t>
+      </w:r>
+      <w:r>
+        <w:t xml:space="preserve">, the </w:t>
+      </w:r>
+      <w:r>
+        <w:t>wards would fill in grey.</w:t>
+      </w:r>
+      <w:r>
+        <w:t xml:space="preserve"> The play button, however, just show</w:t>
+      </w:r>
+      <w:r>
+        <w:t>s</w:t>
+      </w:r>
+      <w:r>
+        <w:t xml:space="preserve"> the animation for the years where data is available. </w:t>
       </w:r>
     </w:p>
     <w:p>
@@ -220,7 +385,19 @@
         <w:t>initially</w:t>
       </w:r>
       <w:r>
-        <w:t xml:space="preserve"> storing the data in variables. A map is then loaded on the screen centered at Tokyo, and the ward’s polygons are drawn on the map via a function that c</w:t>
+        <w:t xml:space="preserve"> storing the data in variables. A map is then loaded on the screen </w:t>
+      </w:r>
+      <w:r>
+        <w:t>centered at Tokyo, and the ward</w:t>
+      </w:r>
+      <w:r>
+        <w:t>s</w:t>
+      </w:r>
+      <w:r>
+        <w:t>’</w:t>
+      </w:r>
+      <w:r>
+        <w:t xml:space="preserve"> polygons are drawn on the map via a function that c</w:t>
       </w:r>
       <w:r>
         <w:t>onverts latitude and longitude i</w:t>
@@ -241,7 +418,19 @@
         <w:t xml:space="preserve"> screen as well, and it operates</w:t>
       </w:r>
       <w:r>
-        <w:t xml:space="preserve"> by calling a function to recolor the polygons when the year is changed. The animation button runs this function as well after 400 milliseconds for each year available</w:t>
+        <w:t xml:space="preserve"> by calling a function to recolor the polygons when the year is changed. The </w:t>
+      </w:r>
+      <w:r>
+        <w:t>“play”</w:t>
+      </w:r>
+      <w:r>
+        <w:t xml:space="preserve"> button runs this function as well </w:t>
+      </w:r>
+      <w:r>
+        <w:t xml:space="preserve">consecutively </w:t>
+      </w:r>
+      <w:r>
+        <w:t>after 400 milliseconds for each year available</w:t>
       </w:r>
       <w:r>
         <w:t xml:space="preserve"> for the selected category</w:t>
@@ -262,10 +451,16 @@
         <w:t>work</w:t>
       </w:r>
       <w:r>
-        <w:t xml:space="preserve"> in the following way: lets say population is selected, the code goes through the population data, for each ward it selects the corresponding polygon and choose</w:t>
-      </w:r>
-      <w:r>
-        <w:t>s its new color based on a s</w:t>
+        <w:t xml:space="preserve"> in the following way:</w:t>
+      </w:r>
+      <w:r>
+        <w:t xml:space="preserve"> if</w:t>
+      </w:r>
+      <w:r>
+        <w:t xml:space="preserve"> population is selected, the code goes through the population data, for each ward it selects the corresponding polygon and </w:t>
+      </w:r>
+      <w:r>
+        <w:t>its new color based on a s</w:t>
       </w:r>
       <w:r>
         <w:t>cale, it then animates</w:t>
@@ -273,20 +468,488 @@
       <w:r>
         <w:t xml:space="preserve"> from the old color to the new. </w:t>
       </w:r>
+    </w:p>
+    <w:p>
+      <w:pPr>
+        <w:spacing w:line="480" w:lineRule="auto"/>
+        <w:jc w:val="both"/>
+      </w:pPr>
+      <w:r>
+        <w:tab/>
+        <w:t xml:space="preserve">Through studying the visualization, one can see patterns that are reflective of information learned </w:t>
+      </w:r>
+      <w:r>
+        <w:t>in lecture and t</w:t>
+      </w:r>
+      <w:r>
+        <w:t xml:space="preserve">he readings.  This is </w:t>
+      </w:r>
+      <w:r>
+        <w:t>especially</w:t>
+      </w:r>
+      <w:r>
+        <w:t xml:space="preserve"> demonstrated in the taxable income per tax debtor display.  From the period of 1985 to 1990</w:t>
+      </w:r>
+      <w:r>
+        <w:t>,</w:t>
+      </w:r>
+      <w:r>
+        <w:t xml:space="preserve"> one sees a significant increase of the taxable income per tax debtor in all wards. Such seems reflective of the </w:t>
+      </w:r>
+      <w:r>
+        <w:t>Japanese asset price bubble</w:t>
+      </w:r>
+      <w:r>
+        <w:t>,</w:t>
+      </w:r>
+      <w:r>
+        <w:t xml:space="preserve"> which lasted from 1986 to 1991. One then </w:t>
+      </w:r>
+      <w:r>
+        <w:t>perceives</w:t>
+      </w:r>
+      <w:r>
+        <w:t xml:space="preserve"> a visible decline </w:t>
+      </w:r>
+      <w:r>
+        <w:t xml:space="preserve">especially </w:t>
+      </w:r>
+      <w:r>
+        <w:t xml:space="preserve">in the wealthier areas of the city from 1990 to 2000, indicative of the </w:t>
+      </w:r>
+      <w:r>
+        <w:t>bubble’s collapse. Additionally</w:t>
+      </w:r>
+      <w:r>
+        <w:t xml:space="preserve">, from 2000 to 2010, there is </w:t>
+      </w:r>
+      <w:r>
+        <w:t>signi</w:t>
+      </w:r>
+      <w:r>
+        <w:t>ficant increase in income in</w:t>
+      </w:r>
+      <w:r>
+        <w:t xml:space="preserve"> </w:t>
+      </w:r>
+      <w:r>
+        <w:t>Minato-</w:t>
+      </w:r>
+      <w:proofErr w:type="spellStart"/>
+      <w:r>
+        <w:t>ku</w:t>
+      </w:r>
+      <w:proofErr w:type="spellEnd"/>
+      <w:r>
+        <w:t>. As Minato-</w:t>
+      </w:r>
+      <w:proofErr w:type="spellStart"/>
+      <w:r>
+        <w:t>ku’s</w:t>
+      </w:r>
+      <w:proofErr w:type="spellEnd"/>
+      <w:r>
+        <w:t xml:space="preserve"> description</w:t>
+      </w:r>
+      <w:r>
+        <w:t xml:space="preserve"> dictates, the</w:t>
+      </w:r>
+      <w:r>
+        <w:t xml:space="preserve"> </w:t>
+      </w:r>
+      <w:r>
+        <w:t xml:space="preserve">ward contains the district of </w:t>
+      </w:r>
+      <w:proofErr w:type="spellStart"/>
+      <w:r>
+        <w:t>Roppongi</w:t>
+      </w:r>
+      <w:proofErr w:type="spellEnd"/>
+      <w:r>
+        <w:t xml:space="preserve">. </w:t>
+      </w:r>
+      <w:r>
+        <w:t xml:space="preserve">This </w:t>
+      </w:r>
+      <w:r>
+        <w:t>visual therefore mirrors t</w:t>
+      </w:r>
+      <w:r>
+        <w:t xml:space="preserve">he information presented in </w:t>
+      </w:r>
+      <w:proofErr w:type="spellStart"/>
+      <w:r>
+        <w:t>Cybriwsky’s</w:t>
+      </w:r>
+      <w:proofErr w:type="spellEnd"/>
+      <w:r>
+        <w:t xml:space="preserve"> </w:t>
+      </w:r>
+      <w:proofErr w:type="spellStart"/>
+      <w:r>
+        <w:rPr>
+          <w:i/>
+        </w:rPr>
+        <w:t>Roppongi</w:t>
+      </w:r>
+      <w:proofErr w:type="spellEnd"/>
+      <w:r>
+        <w:rPr>
+          <w:i/>
+        </w:rPr>
+        <w:t xml:space="preserve"> Crossing</w:t>
+      </w:r>
+      <w:r>
+        <w:t>, as we see the effects of</w:t>
+      </w:r>
+      <w:r>
+        <w:t xml:space="preserve"> high-end condominium developments</w:t>
+      </w:r>
+      <w:r>
+        <w:t xml:space="preserve"> and their wealthy inhabitants</w:t>
+      </w:r>
+      <w:r>
+        <w:t xml:space="preserve">. </w:t>
+      </w:r>
+    </w:p>
+    <w:p>
+      <w:pPr>
+        <w:spacing w:line="480" w:lineRule="auto"/>
+        <w:jc w:val="both"/>
+      </w:pPr>
+      <w:r>
+        <w:tab/>
+      </w:r>
+      <w:r>
+        <w:t>T</w:t>
+      </w:r>
+      <w:r>
+        <w:t xml:space="preserve">he visualization </w:t>
+      </w:r>
+      <w:r>
+        <w:t xml:space="preserve">also </w:t>
+      </w:r>
+      <w:r>
+        <w:t>points to information that would be interes</w:t>
+      </w:r>
+      <w:r>
+        <w:t xml:space="preserve">ting to study in further depth.  By comparing the maps for population density and traffic accidents, one notices that </w:t>
+      </w:r>
+      <w:r>
+        <w:t xml:space="preserve">the </w:t>
+      </w:r>
+      <w:r>
+        <w:t>Chiyoda-</w:t>
+      </w:r>
+      <w:proofErr w:type="spellStart"/>
+      <w:r>
+        <w:t>ku</w:t>
+      </w:r>
+      <w:proofErr w:type="spellEnd"/>
+      <w:r>
+        <w:t xml:space="preserve">, located in the very center, has significantly more traffic accidents despite the lowest population density for all the years.  </w:t>
+      </w:r>
+      <w:r>
+        <w:t>A particularly high population commuting to Chiyoda-</w:t>
+      </w:r>
+      <w:proofErr w:type="spellStart"/>
+      <w:r>
+        <w:t>ku</w:t>
+      </w:r>
+      <w:proofErr w:type="spellEnd"/>
+      <w:r>
+        <w:t xml:space="preserve"> potentially causes this</w:t>
+      </w:r>
+      <w:r>
+        <w:t xml:space="preserve"> or perhaps </w:t>
+      </w:r>
+      <w:r>
+        <w:t>Chiyoda-</w:t>
+      </w:r>
+      <w:proofErr w:type="spellStart"/>
+      <w:r>
+        <w:t>ku</w:t>
+      </w:r>
+      <w:proofErr w:type="spellEnd"/>
+      <w:r>
+        <w:t xml:space="preserve"> has unusually unsafe roads and crosswalks. Another noteworthy trend is </w:t>
+      </w:r>
+      <w:r>
+        <w:t xml:space="preserve">how, in the wards with </w:t>
+      </w:r>
+      <w:r>
+        <w:t>highest percentage of commuters</w:t>
+      </w:r>
+      <w:r>
+        <w:t xml:space="preserve"> </w:t>
+      </w:r>
+      <w:r>
+        <w:t>-</w:t>
+      </w:r>
+      <w:r>
+        <w:t>which happen to be the western wards</w:t>
+      </w:r>
+      <w:r>
+        <w:t>-</w:t>
+      </w:r>
+      <w:r>
+        <w:t>,</w:t>
+      </w:r>
+      <w:r>
+        <w:t xml:space="preserve"> this percentage decreases </w:t>
+      </w:r>
+      <w:r>
+        <w:t>significant f</w:t>
+      </w:r>
+      <w:r>
+        <w:t>r</w:t>
+      </w:r>
+      <w:r>
+        <w:t>o</w:t>
+      </w:r>
+      <w:r>
+        <w:t>m 2005 to 2010.</w:t>
+      </w:r>
+      <w:r>
+        <w:t xml:space="preserve">  If one studies the </w:t>
+      </w:r>
+      <w:r>
+        <w:t xml:space="preserve">individual </w:t>
+      </w:r>
+      <w:r>
+        <w:t>population</w:t>
+      </w:r>
+      <w:r>
+        <w:t>s</w:t>
+      </w:r>
+      <w:r>
+        <w:t xml:space="preserve"> with respect t</w:t>
+      </w:r>
+      <w:r>
+        <w:t xml:space="preserve">o these wards, one sees that it </w:t>
+      </w:r>
+      <w:r>
+        <w:t>grow</w:t>
+      </w:r>
+      <w:r>
+        <w:t>s</w:t>
+      </w:r>
+      <w:r>
+        <w:t xml:space="preserve"> slightly</w:t>
+      </w:r>
+      <w:r>
+        <w:t>. Therefore, the decrease in commuters might be reflective of the fact that the people</w:t>
+      </w:r>
+      <w:r>
+        <w:t xml:space="preserve"> moving to these</w:t>
+      </w:r>
+      <w:r>
+        <w:t xml:space="preserve"> area</w:t>
+      </w:r>
+      <w:r>
+        <w:t>s</w:t>
+      </w:r>
+      <w:r>
+        <w:t xml:space="preserve"> are working </w:t>
+      </w:r>
+      <w:r>
+        <w:t>t</w:t>
+      </w:r>
+      <w:r>
+        <w:t xml:space="preserve">here as well, </w:t>
+      </w:r>
+      <w:r>
+        <w:t>but</w:t>
+      </w:r>
+      <w:r>
+        <w:t>,</w:t>
+      </w:r>
+      <w:r>
+        <w:t xml:space="preserve"> more generally</w:t>
+      </w:r>
+      <w:r>
+        <w:t>,</w:t>
+      </w:r>
+      <w:r>
+        <w:t xml:space="preserve"> that there may </w:t>
+      </w:r>
+      <w:r>
+        <w:t xml:space="preserve">be </w:t>
+      </w:r>
+      <w:r>
+        <w:t>an</w:t>
+      </w:r>
+      <w:r>
+        <w:t xml:space="preserve"> increase of job opportunities</w:t>
+      </w:r>
+      <w:r>
+        <w:t xml:space="preserve"> in these areas</w:t>
+      </w:r>
+      <w:r>
+        <w:t xml:space="preserve">.  Still, such conclusions are just speculative </w:t>
+      </w:r>
+      <w:r>
+        <w:t xml:space="preserve">and more research is warranted.  </w:t>
+      </w:r>
+    </w:p>
+    <w:p>
+      <w:pPr>
+        <w:spacing w:line="480" w:lineRule="auto"/>
+        <w:jc w:val="both"/>
+      </w:pPr>
+      <w:r>
+        <w:tab/>
+      </w:r>
+      <w:r>
+        <w:t xml:space="preserve">The above comments show </w:t>
+      </w:r>
+      <w:r>
+        <w:t xml:space="preserve">some of the </w:t>
+      </w:r>
+      <w:r>
+        <w:t>findings t</w:t>
+      </w:r>
+      <w:r>
+        <w:t xml:space="preserve">hat the visualization </w:t>
+      </w:r>
+      <w:r>
+        <w:t>highlights. While the changes and comparisons shown may be subtle -30 years is n</w:t>
+      </w:r>
+      <w:r>
+        <w:t>ot a very long period of time-,</w:t>
+      </w:r>
+      <w:r>
+        <w:t xml:space="preserve"> I found that these nuances made it more interesting as</w:t>
+      </w:r>
+      <w:r>
+        <w:t xml:space="preserve"> they </w:t>
+      </w:r>
+      <w:r>
+        <w:t>challenged me</w:t>
+      </w:r>
+      <w:r>
+        <w:t xml:space="preserve"> to think of </w:t>
+      </w:r>
+      <w:r>
+        <w:t>explanations</w:t>
+      </w:r>
+      <w:r>
+        <w:t>;</w:t>
+      </w:r>
+      <w:r>
+        <w:t xml:space="preserve"> </w:t>
+      </w:r>
+      <w:r>
+        <w:t xml:space="preserve">such findings </w:t>
+      </w:r>
+      <w:r>
+        <w:t xml:space="preserve">are not easily </w:t>
+      </w:r>
+      <w:r>
+        <w:t xml:space="preserve">explained by well-known facts such as </w:t>
+      </w:r>
+      <w:r>
+        <w:t>an economic recession</w:t>
+      </w:r>
+      <w:r>
+        <w:t xml:space="preserve">.  I hope this tool proves to be </w:t>
+      </w:r>
+      <w:r>
+        <w:t xml:space="preserve">just </w:t>
+      </w:r>
+      <w:r>
+        <w:t xml:space="preserve">as </w:t>
+      </w:r>
+      <w:r>
+        <w:t>informative</w:t>
+      </w:r>
+      <w:r>
+        <w:t xml:space="preserve"> and captivating to</w:t>
+      </w:r>
+      <w:r>
+        <w:t xml:space="preserve"> others. </w:t>
+      </w:r>
+    </w:p>
+    <w:p>
+      <w:pPr>
+        <w:spacing w:line="480" w:lineRule="auto"/>
+        <w:jc w:val="both"/>
+      </w:pPr>
+    </w:p>
+    <w:p>
+      <w:pPr>
+        <w:spacing w:line="480" w:lineRule="auto"/>
+        <w:jc w:val="center"/>
+      </w:pPr>
+      <w:r>
+        <w:t>Works Cited:</w:t>
+      </w:r>
+    </w:p>
+    <w:p>
+      <w:pPr>
+        <w:spacing w:line="480" w:lineRule="auto"/>
+        <w:jc w:val="both"/>
+      </w:pPr>
+      <w:r>
+        <w:t>Data</w:t>
+      </w:r>
+      <w:r>
+        <w:rPr>
+          <w:sz w:val="20"/>
+          <w:szCs w:val="20"/>
+        </w:rPr>
+        <w:t xml:space="preserve">: </w:t>
+      </w:r>
+      <w:hyperlink r:id="rId8" w:history="1">
+        <w:r>
+          <w:rPr>
+            <w:rStyle w:val="Hyperlink"/>
+            <w:sz w:val="20"/>
+            <w:szCs w:val="20"/>
+          </w:rPr>
+          <w:t>https://www.e-stat.go.jp/SG1/chiiki/CommunityProfileTopDispatchAction.do?code=2</w:t>
+        </w:r>
+      </w:hyperlink>
+    </w:p>
+    <w:p>
+      <w:pPr>
+        <w:spacing w:line="480" w:lineRule="auto"/>
+        <w:jc w:val="both"/>
+      </w:pPr>
+      <w:r>
+        <w:t xml:space="preserve">Tokyo Polygon Data: </w:t>
+      </w:r>
+      <w:hyperlink r:id="rId9" w:history="1">
+        <w:r>
+          <w:rPr>
+            <w:rStyle w:val="Hyperlink"/>
+            <w:sz w:val="20"/>
+            <w:szCs w:val="20"/>
+          </w:rPr>
+          <w:t>https://github.com/utisz/compound-cities/tree/master/tokyo</w:t>
+        </w:r>
+      </w:hyperlink>
+      <w:r>
+        <w:rPr>
+          <w:sz w:val="20"/>
+          <w:szCs w:val="20"/>
+        </w:rPr>
+        <w:tab/>
+      </w:r>
+    </w:p>
+    <w:p>
+      <w:pPr>
+        <w:spacing w:line="480" w:lineRule="auto"/>
+        <w:jc w:val="both"/>
+      </w:pPr>
+    </w:p>
+    <w:p>
+      <w:pPr>
+        <w:spacing w:line="480" w:lineRule="auto"/>
+        <w:jc w:val="both"/>
+      </w:pPr>
       <w:bookmarkStart w:id="0" w:name="_GoBack"/>
       <w:bookmarkEnd w:id="0"/>
-    </w:p>
-    <w:p>
-      <w:pPr>
-        <w:spacing w:line="480" w:lineRule="auto"/>
-        <w:jc w:val="both"/>
-      </w:pPr>
-    </w:p>
-    <w:p>
-      <w:pPr>
-        <w:spacing w:line="480" w:lineRule="auto"/>
-        <w:jc w:val="both"/>
-      </w:pPr>
     </w:p>
     <w:sectPr>
       <w:pgSz w:w="12240" w:h="15840"/>
@@ -296,6 +959,127 @@
     </w:sectPr>
   </w:body>
 </w:document>
+</file>
+
+<file path=word/numbering.xml><?xml version="1.0" encoding="utf-8"?>
+<w:numbering xmlns:wpc="http://schemas.microsoft.com/office/word/2010/wordprocessingCanvas" xmlns:mo="http://schemas.microsoft.com/office/mac/office/2008/main" xmlns:mc="http://schemas.openxmlformats.org/markup-compatibility/2006" xmlns:mv="urn:schemas-microsoft-com:mac:vml" xmlns:o="urn:schemas-microsoft-com:office:office" xmlns:r="http://schemas.openxmlformats.org/officeDocument/2006/relationships" xmlns:m="http://schemas.openxmlformats.org/officeDocument/2006/math" xmlns:v="urn:schemas-microsoft-com:vml" xmlns:wp14="http://schemas.microsoft.com/office/word/2010/wordprocessingDrawing" xmlns:wp="http://schemas.openxmlformats.org/drawingml/2006/wordprocessingDrawing" xmlns:w10="urn:schemas-microsoft-com:office:word" xmlns:w="http://schemas.openxmlformats.org/wordprocessingml/2006/main" xmlns:w14="http://schemas.microsoft.com/office/word/2010/wordml" xmlns:wpg="http://schemas.microsoft.com/office/word/2010/wordprocessingGroup" xmlns:wpi="http://schemas.microsoft.com/office/word/2010/wordprocessingInk" xmlns:wne="http://schemas.microsoft.com/office/word/2006/wordml" xmlns:wps="http://schemas.microsoft.com/office/word/2010/wordprocessingShape" mc:Ignorable="w14 wp14">
+  <w:abstractNum w:abstractNumId="0">
+    <w:nsid w:val="1252175D"/>
+    <w:multiLevelType w:val="hybridMultilevel"/>
+    <w:tmpl w:val="F60821E0"/>
+    <w:lvl w:ilvl="0" w:tplc="04090001">
+      <w:start w:val="1"/>
+      <w:numFmt w:val="bullet"/>
+      <w:lvlText w:val=""/>
+      <w:lvlJc w:val="left"/>
+      <w:pPr>
+        <w:ind w:left="720" w:hanging="360"/>
+      </w:pPr>
+      <w:rPr>
+        <w:rFonts w:ascii="Symbol" w:hAnsi="Symbol" w:hint="default"/>
+      </w:rPr>
+    </w:lvl>
+    <w:lvl w:ilvl="1" w:tplc="04090003" w:tentative="1">
+      <w:start w:val="1"/>
+      <w:numFmt w:val="bullet"/>
+      <w:lvlText w:val="o"/>
+      <w:lvlJc w:val="left"/>
+      <w:pPr>
+        <w:ind w:left="1440" w:hanging="360"/>
+      </w:pPr>
+      <w:rPr>
+        <w:rFonts w:ascii="Courier New" w:hAnsi="Courier New" w:hint="default"/>
+      </w:rPr>
+    </w:lvl>
+    <w:lvl w:ilvl="2" w:tplc="04090005" w:tentative="1">
+      <w:start w:val="1"/>
+      <w:numFmt w:val="bullet"/>
+      <w:lvlText w:val=""/>
+      <w:lvlJc w:val="left"/>
+      <w:pPr>
+        <w:ind w:left="2160" w:hanging="360"/>
+      </w:pPr>
+      <w:rPr>
+        <w:rFonts w:ascii="Wingdings" w:hAnsi="Wingdings" w:hint="default"/>
+      </w:rPr>
+    </w:lvl>
+    <w:lvl w:ilvl="3" w:tplc="04090001" w:tentative="1">
+      <w:start w:val="1"/>
+      <w:numFmt w:val="bullet"/>
+      <w:lvlText w:val=""/>
+      <w:lvlJc w:val="left"/>
+      <w:pPr>
+        <w:ind w:left="2880" w:hanging="360"/>
+      </w:pPr>
+      <w:rPr>
+        <w:rFonts w:ascii="Symbol" w:hAnsi="Symbol" w:hint="default"/>
+      </w:rPr>
+    </w:lvl>
+    <w:lvl w:ilvl="4" w:tplc="04090003" w:tentative="1">
+      <w:start w:val="1"/>
+      <w:numFmt w:val="bullet"/>
+      <w:lvlText w:val="o"/>
+      <w:lvlJc w:val="left"/>
+      <w:pPr>
+        <w:ind w:left="3600" w:hanging="360"/>
+      </w:pPr>
+      <w:rPr>
+        <w:rFonts w:ascii="Courier New" w:hAnsi="Courier New" w:hint="default"/>
+      </w:rPr>
+    </w:lvl>
+    <w:lvl w:ilvl="5" w:tplc="04090005" w:tentative="1">
+      <w:start w:val="1"/>
+      <w:numFmt w:val="bullet"/>
+      <w:lvlText w:val=""/>
+      <w:lvlJc w:val="left"/>
+      <w:pPr>
+        <w:ind w:left="4320" w:hanging="360"/>
+      </w:pPr>
+      <w:rPr>
+        <w:rFonts w:ascii="Wingdings" w:hAnsi="Wingdings" w:hint="default"/>
+      </w:rPr>
+    </w:lvl>
+    <w:lvl w:ilvl="6" w:tplc="04090001" w:tentative="1">
+      <w:start w:val="1"/>
+      <w:numFmt w:val="bullet"/>
+      <w:lvlText w:val=""/>
+      <w:lvlJc w:val="left"/>
+      <w:pPr>
+        <w:ind w:left="5040" w:hanging="360"/>
+      </w:pPr>
+      <w:rPr>
+        <w:rFonts w:ascii="Symbol" w:hAnsi="Symbol" w:hint="default"/>
+      </w:rPr>
+    </w:lvl>
+    <w:lvl w:ilvl="7" w:tplc="04090003" w:tentative="1">
+      <w:start w:val="1"/>
+      <w:numFmt w:val="bullet"/>
+      <w:lvlText w:val="o"/>
+      <w:lvlJc w:val="left"/>
+      <w:pPr>
+        <w:ind w:left="5760" w:hanging="360"/>
+      </w:pPr>
+      <w:rPr>
+        <w:rFonts w:ascii="Courier New" w:hAnsi="Courier New" w:hint="default"/>
+      </w:rPr>
+    </w:lvl>
+    <w:lvl w:ilvl="8" w:tplc="04090005" w:tentative="1">
+      <w:start w:val="1"/>
+      <w:numFmt w:val="bullet"/>
+      <w:lvlText w:val=""/>
+      <w:lvlJc w:val="left"/>
+      <w:pPr>
+        <w:ind w:left="6480" w:hanging="360"/>
+      </w:pPr>
+      <w:rPr>
+        <w:rFonts w:ascii="Wingdings" w:hAnsi="Wingdings" w:hint="default"/>
+      </w:rPr>
+    </w:lvl>
+  </w:abstractNum>
+  <w:num w:numId="1">
+    <w:abstractNumId w:val="0"/>
+  </w:num>
+</w:numbering>
 </file>
 
 <file path=word/styles.xml><?xml version="1.0" encoding="utf-8"?>
@@ -480,6 +1264,40 @@
     <w:uiPriority w:val="99"/>
     <w:semiHidden/>
     <w:unhideWhenUsed/>
+  </w:style>
+  <w:style w:type="character" w:styleId="Hyperlink">
+    <w:name w:val="Hyperlink"/>
+    <w:basedOn w:val="DefaultParagraphFont"/>
+    <w:uiPriority w:val="99"/>
+    <w:unhideWhenUsed/>
+    <w:rsid w:val="00100653"/>
+    <w:rPr>
+      <w:color w:val="0000FF" w:themeColor="hyperlink"/>
+      <w:u w:val="single"/>
+    </w:rPr>
+  </w:style>
+  <w:style w:type="character" w:styleId="FollowedHyperlink">
+    <w:name w:val="FollowedHyperlink"/>
+    <w:basedOn w:val="DefaultParagraphFont"/>
+    <w:uiPriority w:val="99"/>
+    <w:semiHidden/>
+    <w:unhideWhenUsed/>
+    <w:rsid w:val="00100653"/>
+    <w:rPr>
+      <w:color w:val="800080" w:themeColor="followedHyperlink"/>
+      <w:u w:val="single"/>
+    </w:rPr>
+  </w:style>
+  <w:style w:type="paragraph" w:styleId="ListParagraph">
+    <w:name w:val="List Paragraph"/>
+    <w:basedOn w:val="Normal"/>
+    <w:uiPriority w:val="34"/>
+    <w:qFormat/>
+    <w:rsid w:val="007A6327"/>
+    <w:pPr>
+      <w:ind w:left="720"/>
+      <w:contextualSpacing/>
+    </w:pPr>
   </w:style>
 </w:styles>
 </file>
@@ -666,6 +1484,40 @@
     <w:uiPriority w:val="99"/>
     <w:semiHidden/>
     <w:unhideWhenUsed/>
+  </w:style>
+  <w:style w:type="character" w:styleId="Hyperlink">
+    <w:name w:val="Hyperlink"/>
+    <w:basedOn w:val="DefaultParagraphFont"/>
+    <w:uiPriority w:val="99"/>
+    <w:unhideWhenUsed/>
+    <w:rsid w:val="00100653"/>
+    <w:rPr>
+      <w:color w:val="0000FF" w:themeColor="hyperlink"/>
+      <w:u w:val="single"/>
+    </w:rPr>
+  </w:style>
+  <w:style w:type="character" w:styleId="FollowedHyperlink">
+    <w:name w:val="FollowedHyperlink"/>
+    <w:basedOn w:val="DefaultParagraphFont"/>
+    <w:uiPriority w:val="99"/>
+    <w:semiHidden/>
+    <w:unhideWhenUsed/>
+    <w:rsid w:val="00100653"/>
+    <w:rPr>
+      <w:color w:val="800080" w:themeColor="followedHyperlink"/>
+      <w:u w:val="single"/>
+    </w:rPr>
+  </w:style>
+  <w:style w:type="paragraph" w:styleId="ListParagraph">
+    <w:name w:val="List Paragraph"/>
+    <w:basedOn w:val="Normal"/>
+    <w:uiPriority w:val="34"/>
+    <w:qFormat/>
+    <w:rsid w:val="007A6327"/>
+    <w:pPr>
+      <w:ind w:left="720"/>
+      <w:contextualSpacing/>
+    </w:pPr>
   </w:style>
 </w:styles>
 </file>
